--- a/Report.docx
+++ b/Report.docx
@@ -25,7 +25,7 @@
           <w:noProof/>
         </w:rPr>
         <w:drawing>
-          <wp:anchor distT="0" distB="0" distL="114300" distR="114300" simplePos="0" relativeHeight="251658240" behindDoc="1" locked="0" layoutInCell="1" allowOverlap="1" wp14:anchorId="16C63511" wp14:editId="4E3A4C4B">
+          <wp:anchor distT="0" distB="0" distL="114300" distR="114300" simplePos="0" relativeHeight="251658240" behindDoc="1" locked="0" layoutInCell="1" allowOverlap="1" wp14:anchorId="16C63511" wp14:editId="06A5EDD9">
             <wp:simplePos x="0" y="0"/>
             <wp:positionH relativeFrom="margin">
               <wp:align>left</wp:align>
@@ -167,16 +167,7 @@
         <w:jc w:val="both"/>
       </w:pPr>
       <w:r>
-        <w:t xml:space="preserve">Caps lock – Toggle sprint </w:t>
-      </w:r>
-      <w:r>
-        <w:t xml:space="preserve">(Have to </w:t>
-      </w:r>
-      <w:r>
-        <w:t>press caps lock</w:t>
-      </w:r>
-      <w:r>
-        <w:t xml:space="preserve"> </w:t>
+        <w:t xml:space="preserve">Caps lock – Toggle sprint (Have to press caps lock </w:t>
       </w:r>
       <w:r>
         <w:rPr>
@@ -208,10 +199,136 @@
     <w:p>
       <w:pPr>
         <w:jc w:val="both"/>
+      </w:pPr>
+    </w:p>
+    <w:p>
+      <w:pPr>
+        <w:jc w:val="both"/>
+      </w:pPr>
+    </w:p>
+    <w:p>
+      <w:pPr>
+        <w:jc w:val="both"/>
+      </w:pPr>
+    </w:p>
+    <w:p>
+      <w:pPr>
+        <w:jc w:val="both"/>
+      </w:pPr>
+    </w:p>
+    <w:p>
+      <w:pPr>
+        <w:jc w:val="both"/>
+      </w:pPr>
+    </w:p>
+    <w:p>
+      <w:pPr>
+        <w:jc w:val="both"/>
+      </w:pPr>
+    </w:p>
+    <w:p>
+      <w:pPr>
+        <w:jc w:val="both"/>
+      </w:pPr>
+    </w:p>
+    <w:p>
+      <w:pPr>
+        <w:jc w:val="both"/>
+      </w:pPr>
+    </w:p>
+    <w:p>
+      <w:pPr>
+        <w:jc w:val="both"/>
+      </w:pPr>
+    </w:p>
+    <w:p>
+      <w:pPr>
+        <w:jc w:val="both"/>
+      </w:pPr>
+    </w:p>
+    <w:p>
+      <w:pPr>
+        <w:jc w:val="both"/>
+      </w:pPr>
+    </w:p>
+    <w:p>
+      <w:pPr>
+        <w:jc w:val="both"/>
         <w:rPr>
           <w:b/>
         </w:rPr>
       </w:pPr>
+      <w:r>
+        <w:rPr>
+          <w:b/>
+          <w:noProof/>
+        </w:rPr>
+        <w:drawing>
+          <wp:anchor distT="0" distB="0" distL="114300" distR="114300" simplePos="0" relativeHeight="251659264" behindDoc="1" locked="0" layoutInCell="1" allowOverlap="1" wp14:anchorId="3DB3871D" wp14:editId="439303EC">
+            <wp:simplePos x="0" y="0"/>
+            <wp:positionH relativeFrom="page">
+              <wp:align>right</wp:align>
+            </wp:positionH>
+            <wp:positionV relativeFrom="paragraph">
+              <wp:posOffset>238125</wp:posOffset>
+            </wp:positionV>
+            <wp:extent cx="7553325" cy="4533900"/>
+            <wp:effectExtent l="0" t="0" r="0" b="0"/>
+            <wp:wrapTopAndBottom/>
+            <wp:docPr id="2" name="Picture 2" descr="F:\_FILES_\Downloads\FOGGS Semester 2.png"/>
+            <wp:cNvGraphicFramePr>
+              <a:graphicFrameLocks xmlns:a="http://schemas.openxmlformats.org/drawingml/2006/main" noChangeAspect="1"/>
+            </wp:cNvGraphicFramePr>
+            <a:graphic xmlns:a="http://schemas.openxmlformats.org/drawingml/2006/main">
+              <a:graphicData uri="http://schemas.openxmlformats.org/drawingml/2006/picture">
+                <pic:pic xmlns:pic="http://schemas.openxmlformats.org/drawingml/2006/picture">
+                  <pic:nvPicPr>
+                    <pic:cNvPr id="0" name="Picture 1" descr="F:\_FILES_\Downloads\FOGGS Semester 2.png"/>
+                    <pic:cNvPicPr>
+                      <a:picLocks noChangeAspect="1" noChangeArrowheads="1"/>
+                    </pic:cNvPicPr>
+                  </pic:nvPicPr>
+                  <pic:blipFill rotWithShape="1">
+                    <a:blip r:embed="rId5">
+                      <a:extLst>
+                        <a:ext uri="{28A0092B-C50C-407E-A947-70E740481C1C}">
+                          <a14:useLocalDpi xmlns:a14="http://schemas.microsoft.com/office/drawing/2010/main" val="0"/>
+                        </a:ext>
+                      </a:extLst>
+                    </a:blip>
+                    <a:srcRect t="8481" b="13886"/>
+                    <a:stretch/>
+                  </pic:blipFill>
+                  <pic:spPr bwMode="auto">
+                    <a:xfrm>
+                      <a:off x="0" y="0"/>
+                      <a:ext cx="7553325" cy="4533900"/>
+                    </a:xfrm>
+                    <a:prstGeom prst="rect">
+                      <a:avLst/>
+                    </a:prstGeom>
+                    <a:noFill/>
+                    <a:ln>
+                      <a:noFill/>
+                    </a:ln>
+                    <a:extLst>
+                      <a:ext uri="{53640926-AAD7-44D8-BBD7-CCE9431645EC}">
+                        <a14:shadowObscured xmlns:a14="http://schemas.microsoft.com/office/drawing/2010/main"/>
+                      </a:ext>
+                    </a:extLst>
+                  </pic:spPr>
+                </pic:pic>
+              </a:graphicData>
+            </a:graphic>
+            <wp14:sizeRelH relativeFrom="page">
+              <wp14:pctWidth>0</wp14:pctWidth>
+            </wp14:sizeRelH>
+            <wp14:sizeRelV relativeFrom="page">
+              <wp14:pctHeight>0</wp14:pctHeight>
+            </wp14:sizeRelV>
+          </wp:anchor>
+        </w:drawing>
+      </w:r>
       <w:r>
         <w:rPr>
           <w:b/>
@@ -246,52 +363,52 @@
         <w:jc w:val="both"/>
       </w:pPr>
       <w:r>
-        <w:t>I’m happy with the progress I made in my application, although I would like to have added more functionality if I had more time or knowledge. I think what went well, was the getting the level model rendered and textured fully. I managed to fit all of the textures I needed onto one 2048x2048 texture, then UV mapped the model to that one texture.</w:t>
-      </w:r>
-      <w:r>
-        <w:t xml:space="preserve"> </w:t>
-      </w:r>
-    </w:p>
-    <w:p>
-      <w:pPr>
-        <w:jc w:val="both"/>
-      </w:pPr>
-      <w:r>
-        <w:t>The gun and armour pickups have lighting enabled on them, to improve this I’d like to have lighting on the whole level with shadow mapping, although when researching this, I realised it’d probably take me a long time to implement as it seems very complex. Hopefully I will be able to apply more advanced lighting to future projects when I know more about 3D rendering.</w:t>
-      </w:r>
-    </w:p>
-    <w:p>
-      <w:pPr>
-        <w:jc w:val="both"/>
-      </w:pPr>
-      <w:r>
-        <w:t xml:space="preserve">I would also like to improve the UI. I think if I had the original Doom UI it would look a lot better. UI is something I’d like to more in the future, as it’s an important part of making a game/game engine. At </w:t>
-      </w:r>
-      <w:r>
-        <w:lastRenderedPageBreak/>
-        <w:t xml:space="preserve">the moment I don’t think the UI stands out well at all, and is mainly used for getting displaying information about the game which probably wouldn’t be shown if in a game (apart from the </w:t>
-      </w:r>
-      <w:r>
-        <w:t>armour).</w:t>
-      </w:r>
-    </w:p>
-    <w:p>
-      <w:pPr>
-        <w:jc w:val="both"/>
-      </w:pPr>
-      <w:r>
-        <w:t>I like the collision system I’m using, it worked</w:t>
-      </w:r>
-      <w:r>
-        <w:t xml:space="preserve"> </w:t>
-      </w:r>
-      <w:r>
-        <w:t>well for this application. I use a navigation mesh to decide where the player can walk, check if the player tries to go ‘out of bounds’ (hit a wall) and get the height of the floor (so the player can walk up and down stairs, drop off ledges, etc). The navigation mesh has allowed me to make the movement feel a lot lik</w:t>
+        <w:t>I’m happy with the progress I made in my application, although I would like to have added more functionality if I had more time or knowledge. I think what went well, was the getting the level model rendered and textured fully. I managed to fit all of the textures I needed onto one 2048x2048 texture, then UV mapped the mod</w:t>
       </w:r>
       <w:bookmarkStart w:id="0" w:name="_GoBack"/>
       <w:bookmarkEnd w:id="0"/>
       <w:r>
-        <w:t>e the original doom.</w:t>
+        <w:t>el to that one texture.</w:t>
+      </w:r>
+      <w:r>
+        <w:t xml:space="preserve"> </w:t>
+      </w:r>
+    </w:p>
+    <w:p>
+      <w:pPr>
+        <w:jc w:val="both"/>
+      </w:pPr>
+      <w:r>
+        <w:t>The gun and armour pickups have lighting enabled on them, to improve this I’d like to have lighting on the whole level with shadow mapping, although when researching this, I realised it’d probably take me a long time to implement as it seems very complex. Hopefully I will be able to apply more advanced lighting to future projects when I know more about 3D rendering.</w:t>
+      </w:r>
+    </w:p>
+    <w:p>
+      <w:pPr>
+        <w:jc w:val="both"/>
+      </w:pPr>
+      <w:r>
+        <w:t xml:space="preserve">I would also like to improve the UI. I think if I had the original Doom UI it would look a lot better. UI is something I’d like to more in the future, as it’s an important part of making a game/game engine. At the moment I don’t think the UI stands out well at all, and is mainly used for getting displaying information about the game which probably wouldn’t be shown if in a game (apart from the </w:t>
+      </w:r>
+      <w:r>
+        <w:t>armour).</w:t>
+      </w:r>
+    </w:p>
+    <w:p>
+      <w:pPr>
+        <w:jc w:val="both"/>
+      </w:pPr>
+      <w:r>
+        <w:t>I like the collision system I’m using, it worked</w:t>
+      </w:r>
+      <w:r>
+        <w:t xml:space="preserve"> </w:t>
+      </w:r>
+      <w:r>
+        <w:t xml:space="preserve">well for this application. I use a navigation mesh to decide where the player can walk, check if the player tries to go ‘out of bounds’ (hit a wall) and get the height of the floor (so the player can walk up and down stairs, drop off ledges, etc). The navigation </w:t>
+      </w:r>
+      <w:r>
+        <w:lastRenderedPageBreak/>
+        <w:t>mesh has allowed me to make the movement feel a lot like the original doom.</w:t>
       </w:r>
       <w:r>
         <w:t xml:space="preserve"> Although the navigation mesh is great for this scene, it might not work as well in other games which require more player freedom when moving around the level.</w:t>
@@ -454,6 +571,7 @@
     <w:lsdException w:name="HTML Sample" w:semiHidden="1" w:unhideWhenUsed="1"/>
     <w:lsdException w:name="HTML Typewriter" w:semiHidden="1" w:unhideWhenUsed="1"/>
     <w:lsdException w:name="HTML Variable" w:semiHidden="1" w:unhideWhenUsed="1"/>
+    <w:lsdException w:name="Normal Table" w:semiHidden="1" w:unhideWhenUsed="1"/>
     <w:lsdException w:name="annotation subject" w:semiHidden="1" w:unhideWhenUsed="1"/>
     <w:lsdException w:name="No List" w:semiHidden="1" w:unhideWhenUsed="1"/>
     <w:lsdException w:name="Outline List 1" w:semiHidden="1" w:unhideWhenUsed="1"/>
@@ -500,8 +618,10 @@
     <w:lsdException w:name="Table Subtle 2" w:semiHidden="1" w:unhideWhenUsed="1"/>
     <w:lsdException w:name="Table Web 1" w:semiHidden="1" w:unhideWhenUsed="1"/>
     <w:lsdException w:name="Table Web 2" w:semiHidden="1" w:unhideWhenUsed="1"/>
+    <w:lsdException w:name="Table Web 3" w:semiHidden="1" w:unhideWhenUsed="1"/>
     <w:lsdException w:name="Balloon Text" w:semiHidden="1" w:unhideWhenUsed="1"/>
     <w:lsdException w:name="Table Grid" w:uiPriority="39"/>
+    <w:lsdException w:name="Table Theme" w:semiHidden="1" w:unhideWhenUsed="1"/>
     <w:lsdException w:name="Placeholder Text" w:semiHidden="1"/>
     <w:lsdException w:name="No Spacing" w:uiPriority="1" w:qFormat="1"/>
     <w:lsdException w:name="Light Shading" w:uiPriority="60"/>

--- a/Report.docx
+++ b/Report.docx
@@ -203,52 +203,12 @@
     </w:p>
     <w:p>
       <w:pPr>
-        <w:jc w:val="both"/>
-      </w:pPr>
-    </w:p>
-    <w:p>
-      <w:pPr>
-        <w:jc w:val="both"/>
-      </w:pPr>
-    </w:p>
-    <w:p>
-      <w:pPr>
-        <w:jc w:val="both"/>
-      </w:pPr>
-    </w:p>
-    <w:p>
-      <w:pPr>
-        <w:jc w:val="both"/>
-      </w:pPr>
-    </w:p>
-    <w:p>
-      <w:pPr>
-        <w:jc w:val="both"/>
-      </w:pPr>
-    </w:p>
-    <w:p>
-      <w:pPr>
-        <w:jc w:val="both"/>
-      </w:pPr>
-    </w:p>
-    <w:p>
-      <w:pPr>
-        <w:jc w:val="both"/>
-      </w:pPr>
-    </w:p>
-    <w:p>
-      <w:pPr>
-        <w:jc w:val="both"/>
-      </w:pPr>
-    </w:p>
-    <w:p>
-      <w:pPr>
-        <w:jc w:val="both"/>
-      </w:pPr>
-    </w:p>
-    <w:p>
-      <w:pPr>
-        <w:jc w:val="both"/>
+        <w:sectPr>
+          <w:pgSz w:w="11906" w:h="16838"/>
+          <w:pgMar w:top="1440" w:right="1440" w:bottom="1440" w:left="1440" w:header="708" w:footer="708" w:gutter="0"/>
+          <w:cols w:space="708"/>
+          <w:docGrid w:linePitch="360"/>
+        </w:sectPr>
       </w:pPr>
     </w:p>
     <w:p>
@@ -263,16 +223,17 @@
           <w:b/>
           <w:noProof/>
         </w:rPr>
+        <w:lastRenderedPageBreak/>
         <w:drawing>
-          <wp:anchor distT="0" distB="0" distL="114300" distR="114300" simplePos="0" relativeHeight="251659264" behindDoc="1" locked="0" layoutInCell="1" allowOverlap="1" wp14:anchorId="3DB3871D" wp14:editId="439303EC">
+          <wp:anchor distT="0" distB="0" distL="114300" distR="114300" simplePos="0" relativeHeight="251659264" behindDoc="1" locked="0" layoutInCell="1" allowOverlap="1" wp14:anchorId="3DB3871D" wp14:editId="1E4C9D5D">
             <wp:simplePos x="0" y="0"/>
-            <wp:positionH relativeFrom="page">
-              <wp:align>right</wp:align>
+            <wp:positionH relativeFrom="margin">
+              <wp:align>left</wp:align>
             </wp:positionH>
             <wp:positionV relativeFrom="paragraph">
-              <wp:posOffset>238125</wp:posOffset>
+              <wp:posOffset>441960</wp:posOffset>
             </wp:positionV>
-            <wp:extent cx="7553325" cy="4533900"/>
+            <wp:extent cx="8791575" cy="5276850"/>
             <wp:effectExtent l="0" t="0" r="0" b="0"/>
             <wp:wrapTopAndBottom/>
             <wp:docPr id="2" name="Picture 2" descr="F:\_FILES_\Downloads\FOGGS Semester 2.png"/>
@@ -302,7 +263,7 @@
                   <pic:spPr bwMode="auto">
                     <a:xfrm>
                       <a:off x="0" y="0"/>
-                      <a:ext cx="7553325" cy="4533900"/>
+                      <a:ext cx="8791575" cy="5276850"/>
                     </a:xfrm>
                     <a:prstGeom prst="rect">
                       <a:avLst/>
@@ -342,6 +303,12 @@
         <w:rPr>
           <w:b/>
         </w:rPr>
+        <w:sectPr>
+          <w:pgSz w:w="16838" w:h="11906" w:orient="landscape"/>
+          <w:pgMar w:top="1440" w:right="1440" w:bottom="1440" w:left="1440" w:header="708" w:footer="708" w:gutter="0"/>
+          <w:cols w:space="708"/>
+          <w:docGrid w:linePitch="360"/>
+        </w:sectPr>
       </w:pPr>
     </w:p>
     <w:p>
@@ -355,6 +322,7 @@
         <w:rPr>
           <w:b/>
         </w:rPr>
+        <w:lastRenderedPageBreak/>
         <w:t>Critical Reflection</w:t>
       </w:r>
     </w:p>
@@ -363,80 +331,189 @@
         <w:jc w:val="both"/>
       </w:pPr>
       <w:r>
-        <w:t>I’m happy with the progress I made in my application, although I would like to have added more functionality if I had more time or knowledge. I think what went well, was the getting the level model rendered and textured fully. I managed to fit all of the textures I needed onto one 2048x2048 texture, then UV mapped the mod</w:t>
+        <w:t>In my opinion I have made good progress with the application</w:t>
+      </w:r>
+      <w:r>
+        <w:t xml:space="preserve">, although I </w:t>
+      </w:r>
+      <w:r>
+        <w:t>think it could</w:t>
+      </w:r>
+      <w:r>
+        <w:t xml:space="preserve"> have more functionality if I had more time or knowledge. I think what went well, was the getting the level model rendered and textured fully. </w:t>
+      </w:r>
+      <w:r>
+        <w:t>The model is textured with</w:t>
+      </w:r>
+      <w:r>
+        <w:t xml:space="preserve"> one 2048x2048 texture, </w:t>
+      </w:r>
+      <w:r>
+        <w:t>the model is UV mapped to use parts of the texture it needs for each triangle.</w:t>
+      </w:r>
+    </w:p>
+    <w:p>
+      <w:pPr>
+        <w:jc w:val="both"/>
+      </w:pPr>
+      <w:r>
+        <w:t xml:space="preserve">The gun and armour pickups have lighting enabled on them, to improve this </w:t>
+      </w:r>
+      <w:r>
+        <w:t>I could</w:t>
+      </w:r>
+      <w:r>
+        <w:t xml:space="preserve"> have lighting on the whole level with shadow mapping, although when researching this, I realised it’d probably take me a long time to implement as it seems very complex. </w:t>
+      </w:r>
+      <w:r>
+        <w:t>I’d like</w:t>
+      </w:r>
+      <w:r>
+        <w:t xml:space="preserve"> to apply more advanced lighting to future projects when I know more about 3D rendering.</w:t>
+      </w:r>
+    </w:p>
+    <w:p>
+      <w:pPr>
+        <w:jc w:val="both"/>
+      </w:pPr>
+      <w:r>
+        <w:t>The UI could also be improved as it’s quite plain and simple at the moment</w:t>
+      </w:r>
+      <w:r>
+        <w:t xml:space="preserve">. </w:t>
+      </w:r>
+      <w:r>
+        <w:t>I’d like to have implemented the original Doom UI bar, as I think it would be a big improvement to the scene</w:t>
+      </w:r>
+      <w:r>
+        <w:t xml:space="preserve">. UI is something I’d like to more in the future, as it’s an important part of making a game/game engine. At the moment the UI </w:t>
+      </w:r>
+      <w:r>
+        <w:t xml:space="preserve">doesn’t </w:t>
+      </w:r>
+      <w:r>
+        <w:t xml:space="preserve">stand out well at all, and is mainly used for getting displaying information about the game which probably wouldn’t be shown if in a </w:t>
+      </w:r>
+      <w:r>
+        <w:t xml:space="preserve">proper </w:t>
+      </w:r>
+      <w:r>
+        <w:t xml:space="preserve">game (apart from the </w:t>
+      </w:r>
+      <w:r>
+        <w:t>armour).</w:t>
+      </w:r>
+    </w:p>
+    <w:p>
+      <w:pPr>
+        <w:jc w:val="both"/>
+      </w:pPr>
+      <w:r>
+        <w:t>The collision system</w:t>
+      </w:r>
+      <w:r>
+        <w:t xml:space="preserve"> worked</w:t>
+      </w:r>
+      <w:r>
+        <w:t xml:space="preserve"> </w:t>
+      </w:r>
+      <w:r>
+        <w:t xml:space="preserve">well for this application. </w:t>
+      </w:r>
+      <w:r>
+        <w:t>The application uses</w:t>
+      </w:r>
+      <w:r>
+        <w:t xml:space="preserve"> a navigation mesh to decide where the player can walk, check if the player tries to go ‘out of bounds’ (hit a wall) and get the height of the floor (so the player can walk up and down stairs, drop off ledges, etc). The navigation mesh has allowed the movement feel a lot like the original doom.</w:t>
+      </w:r>
+      <w:r>
+        <w:t xml:space="preserve"> Although the navigation mesh is great for this scene, it might not work as well in other games which require more player freedom when moving around the level.</w:t>
+      </w:r>
+    </w:p>
+    <w:p>
+      <w:pPr>
+        <w:jc w:val="both"/>
+      </w:pPr>
+      <w:r>
+        <w:t xml:space="preserve">There is also a BMP loader </w:t>
+      </w:r>
+      <w:r>
+        <w:t xml:space="preserve">implemented </w:t>
+      </w:r>
+      <w:r>
+        <w:t>f</w:t>
+      </w:r>
+      <w:r>
+        <w:t>or textures</w:t>
+      </w:r>
+      <w:r>
+        <w:t>,</w:t>
+      </w:r>
+      <w:r>
+        <w:t xml:space="preserve"> and</w:t>
+      </w:r>
+      <w:r>
+        <w:t xml:space="preserve"> an</w:t>
+      </w:r>
+      <w:r>
+        <w:t xml:space="preserve"> OBJ loader for 3D models. They both work great, but I feel could be improved. The BMP loader can only load </w:t>
+      </w:r>
+      <w:proofErr w:type="gramStart"/>
+      <w:r>
+        <w:t>24 bit</w:t>
+      </w:r>
+      <w:proofErr w:type="gramEnd"/>
+      <w:r>
+        <w:t xml:space="preserve"> BMP files, and the OBJ loader can only load meshes split into triangles, </w:t>
+      </w:r>
+      <w:r>
+        <w:t>many</w:t>
+      </w:r>
+      <w:r>
+        <w:t xml:space="preserve"> models I downloaded online for testing used quads, meaning they had to be converted to triangles. This wasn’t a problem for a small application like this, but if the project was bigger it would be good to add support for these files</w:t>
+      </w:r>
+      <w:r>
+        <w:t>.</w:t>
+      </w:r>
+      <w:r>
+        <w:t xml:space="preserve"> </w:t>
+      </w:r>
+      <w:r>
+        <w:t>I</w:t>
+      </w:r>
+      <w:r>
+        <w:t xml:space="preserve">f </w:t>
+      </w:r>
+      <w:r>
+        <w:t>it needed to support</w:t>
+      </w:r>
+      <w:r>
+        <w:t xml:space="preserve"> transparency on textures,</w:t>
+      </w:r>
+      <w:r>
+        <w:t xml:space="preserve"> it’d also</w:t>
+      </w:r>
+      <w:r>
+        <w:t xml:space="preserve"> need to be able to load </w:t>
+      </w:r>
+      <w:proofErr w:type="gramStart"/>
+      <w:r>
+        <w:t>32 bit</w:t>
+      </w:r>
+      <w:proofErr w:type="gramEnd"/>
+      <w:r>
+        <w:t xml:space="preserve"> BMP’s.</w:t>
+      </w:r>
+    </w:p>
+    <w:p>
+      <w:pPr>
+        <w:jc w:val="both"/>
+      </w:pPr>
+      <w:r>
+        <w:t>In conclusion, the scene is a good start and introduction for me into 3D rendering. I’ve learnt many concepts which will be useful for future projects, and believe I’d be able to improve future applications from the experience I’ve gained developing this.</w:t>
       </w:r>
       <w:bookmarkStart w:id="0" w:name="_GoBack"/>
       <w:bookmarkEnd w:id="0"/>
-      <w:r>
-        <w:t>el to that one texture.</w:t>
-      </w:r>
-      <w:r>
-        <w:t xml:space="preserve"> </w:t>
-      </w:r>
-    </w:p>
-    <w:p>
-      <w:pPr>
-        <w:jc w:val="both"/>
-      </w:pPr>
-      <w:r>
-        <w:t>The gun and armour pickups have lighting enabled on them, to improve this I’d like to have lighting on the whole level with shadow mapping, although when researching this, I realised it’d probably take me a long time to implement as it seems very complex. Hopefully I will be able to apply more advanced lighting to future projects when I know more about 3D rendering.</w:t>
-      </w:r>
-    </w:p>
-    <w:p>
-      <w:pPr>
-        <w:jc w:val="both"/>
-      </w:pPr>
-      <w:r>
-        <w:t xml:space="preserve">I would also like to improve the UI. I think if I had the original Doom UI it would look a lot better. UI is something I’d like to more in the future, as it’s an important part of making a game/game engine. At the moment I don’t think the UI stands out well at all, and is mainly used for getting displaying information about the game which probably wouldn’t be shown if in a game (apart from the </w:t>
-      </w:r>
-      <w:r>
-        <w:t>armour).</w:t>
-      </w:r>
-    </w:p>
-    <w:p>
-      <w:pPr>
-        <w:jc w:val="both"/>
-      </w:pPr>
-      <w:r>
-        <w:t>I like the collision system I’m using, it worked</w:t>
-      </w:r>
-      <w:r>
-        <w:t xml:space="preserve"> </w:t>
-      </w:r>
-      <w:r>
-        <w:t xml:space="preserve">well for this application. I use a navigation mesh to decide where the player can walk, check if the player tries to go ‘out of bounds’ (hit a wall) and get the height of the floor (so the player can walk up and down stairs, drop off ledges, etc). The navigation </w:t>
-      </w:r>
-      <w:r>
-        <w:lastRenderedPageBreak/>
-        <w:t>mesh has allowed me to make the movement feel a lot like the original doom.</w:t>
-      </w:r>
-      <w:r>
-        <w:t xml:space="preserve"> Although the navigation mesh is great for this scene, it might not work as well in other games which require more player freedom when moving around the level.</w:t>
-      </w:r>
-    </w:p>
-    <w:p>
-      <w:pPr>
-        <w:jc w:val="both"/>
-      </w:pPr>
-      <w:r>
-        <w:t xml:space="preserve">I have also implemented a BMP loader for textures and OBJ loader for 3D models. They both work great, but I feel could be improved. The BMP loader can only load </w:t>
-      </w:r>
-      <w:proofErr w:type="gramStart"/>
-      <w:r>
-        <w:t>24 bit</w:t>
-      </w:r>
-      <w:proofErr w:type="gramEnd"/>
-      <w:r>
-        <w:t xml:space="preserve"> BMP files, and the OBJ loader can only load meshes split into triangles, a lot of models I downloaded online for testing used quads, meaning they had to be converted to triangles. This wasn’t a problem for a small application like this, but if the project was bigger it would be good to add support for these files, or if I wanted to have transparency on textures, I’d need to be able to load </w:t>
-      </w:r>
-      <w:proofErr w:type="gramStart"/>
-      <w:r>
-        <w:t>32 bit</w:t>
-      </w:r>
-      <w:proofErr w:type="gramEnd"/>
-      <w:r>
-        <w:t xml:space="preserve"> BMP’s.</w:t>
-      </w:r>
     </w:p>
     <w:sectPr>
       <w:pgSz w:w="11906" w:h="16838"/>
